--- a/Лабораторна №6.docx
+++ b/Лабораторна №6.docx
@@ -566,7 +566,7 @@
           <w:u w:val="single"/>
           <w:lang w:val="uk-UA"/>
         </w:rPr>
-        <w:t>6</w:t>
+        <w:t>5</w:t>
       </w:r>
       <w:r>
         <w:rPr>
@@ -1692,39 +1692,7 @@
           <w:szCs w:val="28"/>
           <w:lang w:val="uk-UA"/>
         </w:rPr>
-        <w:t xml:space="preserve">яка шукає </w:t>
-      </w:r>
-      <w:r>
-        <w:rPr>
-          <w:sz w:val="28"/>
-          <w:szCs w:val="28"/>
-          <w:lang w:val="uk-UA"/>
-        </w:rPr>
-        <w:t xml:space="preserve">найбільший спільний дільник </w:t>
-      </w:r>
-      <w:r>
-        <w:rPr>
-          <w:sz w:val="28"/>
-          <w:szCs w:val="28"/>
-          <w:lang w:val="uk-UA"/>
-        </w:rPr>
-        <w:t>двох</w:t>
-      </w:r>
-      <w:r>
-        <w:rPr>
-          <w:sz w:val="28"/>
-          <w:szCs w:val="28"/>
-          <w:lang w:val="uk-UA"/>
-        </w:rPr>
-        <w:t xml:space="preserve"> чисел алгоритмом Евкліда</w:t>
-      </w:r>
-      <w:r>
-        <w:rPr>
-          <w:sz w:val="28"/>
-          <w:szCs w:val="28"/>
-          <w:lang w:val="uk-UA"/>
-        </w:rPr>
-        <w:t>: поки числа не будуть націло ділити одне на інше, найбільшому з чисел буде присвоюватись остача при діленні цього числа на інше</w:t>
+        <w:t>яка шукає найбільший спільний дільник двох чисел алгоритмом Евкліда: поки числа не будуть націло ділити одне на інше, найбільшому з чисел буде присвоюватись остача при діленні цього числа на інше</w:t>
       </w:r>
       <w:r>
         <w:rPr>
@@ -1740,15 +1708,7 @@
           <w:szCs w:val="28"/>
           <w:lang w:val="uk-UA"/>
         </w:rPr>
-        <w:t>а в кінці виведеться найменше з чисел. Н</w:t>
-      </w:r>
-      <w:r>
-        <w:rPr>
-          <w:sz w:val="28"/>
-          <w:szCs w:val="28"/>
-          <w:lang w:val="uk-UA"/>
-        </w:rPr>
-        <w:t>айбільший спільний дільник чисел</w:t>
+        <w:t>а в кінці виведеться найменше з чисел. Найбільший спільний дільник чисел</w:t>
       </w:r>
       <w:r>
         <w:rPr>
@@ -1817,15 +1777,7 @@
           <w:szCs w:val="28"/>
           <w:lang w:val="uk-UA"/>
         </w:rPr>
-        <w:t xml:space="preserve"> буде дорівнювати </w:t>
-      </w:r>
-      <w:r>
-        <w:rPr>
-          <w:sz w:val="28"/>
-          <w:szCs w:val="28"/>
-          <w:lang w:val="uk-UA"/>
-        </w:rPr>
-        <w:t>НСД(НСД(</w:t>
+        <w:t xml:space="preserve"> буде дорівнювати НСД(НСД(</w:t>
       </w:r>
       <m:oMath>
         <m:r>
@@ -1952,6 +1904,7 @@
       </w:pPr>
       <w:r>
         <w:rPr>
+          <w:noProof/>
           <w:sz w:val="28"/>
           <w:szCs w:val="28"/>
         </w:rPr>
@@ -2035,6 +1988,7 @@
       </w:pPr>
       <w:r>
         <w:rPr>
+          <w:noProof/>
           <w:sz w:val="28"/>
           <w:szCs w:val="28"/>
           <w:lang w:val="en-US"/>
@@ -2141,6 +2095,7 @@
       </w:pPr>
       <w:r>
         <w:rPr>
+          <w:noProof/>
           <w:sz w:val="28"/>
           <w:szCs w:val="28"/>
           <w:lang w:val="en-US"/>
@@ -2218,6 +2173,7 @@
       </w:pPr>
       <w:r>
         <w:rPr>
+          <w:noProof/>
           <w:sz w:val="28"/>
           <w:szCs w:val="28"/>
           <w:lang w:val="en-US"/>

--- a/Лабораторна №6.docx
+++ b/Лабораторна №6.docx
@@ -1569,7 +1569,6 @@
         <w:rPr>
           <w:sz w:val="28"/>
           <w:szCs w:val="28"/>
-          <w:lang w:val="uk-UA"/>
         </w:rPr>
       </w:pPr>
       <w:r>
@@ -1832,6 +1831,13 @@
           <w:lang w:val="uk-UA"/>
         </w:rPr>
         <w:t>)</w:t>
+      </w:r>
+      <w:r>
+        <w:rPr>
+          <w:sz w:val="28"/>
+          <w:szCs w:val="28"/>
+        </w:rPr>
+        <w:t>.</w:t>
       </w:r>
     </w:p>
     <w:p>
@@ -2218,11 +2224,55 @@
     <w:p>
       <w:pPr>
         <w:rPr>
+          <w:sz w:val="28"/>
+          <w:szCs w:val="28"/>
+          <w:lang w:val="en-US"/>
+        </w:rPr>
+      </w:pPr>
+    </w:p>
+    <w:p>
+      <w:pPr>
+        <w:rPr>
+          <w:sz w:val="28"/>
+          <w:szCs w:val="28"/>
+          <w:lang w:val="uk-UA"/>
+        </w:rPr>
+      </w:pPr>
+      <w:r>
+        <w:rPr>
+          <w:sz w:val="28"/>
+          <w:szCs w:val="28"/>
+          <w:lang w:val="uk-UA"/>
+        </w:rPr>
+        <w:t xml:space="preserve">Найменше число – 9 – має в дільниках лише 1, 3 та 9. Оскільки на 9 не ділиться націло 15, а на 3 діляться усі числа, то 3 – найбільший спільний дільник 9, 15 та 45. Код вивід правильне число, тому код працює </w:t>
+      </w:r>
+      <w:proofErr w:type="spellStart"/>
+      <w:r>
+        <w:rPr>
+          <w:sz w:val="28"/>
+          <w:szCs w:val="28"/>
+          <w:lang w:val="uk-UA"/>
+        </w:rPr>
+        <w:t>коректно</w:t>
+      </w:r>
+      <w:proofErr w:type="spellEnd"/>
+      <w:r>
+        <w:rPr>
+          <w:sz w:val="28"/>
+          <w:szCs w:val="28"/>
+          <w:lang w:val="uk-UA"/>
+        </w:rPr>
+        <w:t>.</w:t>
+      </w:r>
+    </w:p>
+    <w:p>
+      <w:pPr>
+        <w:rPr>
           <w:b/>
           <w:bCs/>
           <w:sz w:val="28"/>
           <w:szCs w:val="28"/>
-          <w:lang w:val="en-US"/>
+          <w:lang w:val="uk-UA"/>
         </w:rPr>
       </w:pPr>
     </w:p>
@@ -2233,7 +2283,7 @@
           <w:bCs/>
           <w:sz w:val="28"/>
           <w:szCs w:val="28"/>
-          <w:lang w:val="en-US"/>
+          <w:lang w:val="uk-UA"/>
         </w:rPr>
       </w:pPr>
     </w:p>
@@ -2244,7 +2294,7 @@
           <w:bCs/>
           <w:sz w:val="28"/>
           <w:szCs w:val="28"/>
-          <w:lang w:val="en-US"/>
+          <w:lang w:val="uk-UA"/>
         </w:rPr>
       </w:pPr>
     </w:p>
